--- a/Lab_2/lab_2.docx
+++ b/Lab_2/lab_2.docx
@@ -570,7 +570,7 @@
           <w:szCs w:val="32"/>
           <w:lang w:val="en-US"/>
         </w:rPr>
-        <w:t>: 1.</w:t>
+        <w:t xml:space="preserve">: </w:t>
       </w:r>
     </w:p>
     <w:p>
@@ -584,6 +584,12 @@
           <w:lang w:val="en-US"/>
         </w:rPr>
         <w:t xml:space="preserve"> </w:t>
+      </w:r>
+      <w:r>
+        <w:rPr>
+          <w:lang w:val="en-US"/>
+        </w:rPr>
+        <w:t xml:space="preserve">1. </w:t>
       </w:r>
       <w:proofErr w:type="spellStart"/>
       <w:r>
@@ -2513,6 +2519,7 @@
         </w:rPr>
         <w:t xml:space="preserve"> </w:t>
       </w:r>
+      <w:proofErr w:type="spellStart"/>
       <w:r>
         <w:rPr>
           <w:b/>
@@ -2520,8 +2527,18 @@
           <w:szCs w:val="32"/>
           <w:lang w:val="en-US"/>
         </w:rPr>
-        <w:t>dynamic</w:t>
-      </w:r>
+        <w:t>di</w:t>
+      </w:r>
+      <w:r>
+        <w:rPr>
+          <w:b/>
+          <w:sz w:val="32"/>
+          <w:szCs w:val="32"/>
+          <w:lang w:val="en-US"/>
+        </w:rPr>
+        <w:t>namic</w:t>
+      </w:r>
+      <w:proofErr w:type="spellEnd"/>
     </w:p>
     <w:p>
       <w:pPr>
@@ -8333,6 +8350,7 @@
         </w:rPr>
         <w:t xml:space="preserve"> </w:t>
       </w:r>
+      <w:proofErr w:type="spellStart"/>
       <w:r>
         <w:rPr>
           <w:b/>
@@ -8340,8 +8358,18 @@
           <w:szCs w:val="32"/>
           <w:lang w:val="en-US"/>
         </w:rPr>
-        <w:t>dynamic</w:t>
-      </w:r>
+        <w:t>di</w:t>
+      </w:r>
+      <w:r>
+        <w:rPr>
+          <w:b/>
+          <w:sz w:val="32"/>
+          <w:szCs w:val="32"/>
+          <w:lang w:val="en-US"/>
+        </w:rPr>
+        <w:t>namic</w:t>
+      </w:r>
+      <w:proofErr w:type="spellEnd"/>
     </w:p>
     <w:p>
       <w:pPr>
@@ -18606,19 +18634,7 @@
         <w:rPr>
           <w:lang w:val="en-US"/>
         </w:rPr>
-        <w:t xml:space="preserve"> SAU-NU: </w:t>
-      </w:r>
-      <w:r>
-        <w:rPr>
-          <w:lang w:val="en-US"/>
-        </w:rPr>
-        <w:t>f</w:t>
-      </w:r>
-      <w:r>
-        <w:rPr>
-          <w:lang w:val="en-US"/>
-        </w:rPr>
-        <w:t>(</w:t>
+        <w:t xml:space="preserve"> SAU-NU: f(</w:t>
       </w:r>
       <w:proofErr w:type="spellStart"/>
       <w:r>
@@ -23888,10 +23904,10 @@
           <w:lang w:eastAsia="ru-RU"/>
         </w:rPr>
         <w:drawing>
-          <wp:inline distT="0" distB="0" distL="0" distR="0" wp14:anchorId="68ACDC0A" wp14:editId="4A826850">
-            <wp:extent cx="6299835" cy="3399790"/>
-            <wp:effectExtent l="0" t="0" r="5715" b="0"/>
-            <wp:docPr id="19" name="Imagine 19"/>
+          <wp:inline distT="0" distB="0" distL="0" distR="0" wp14:anchorId="314AB9F0" wp14:editId="1ACBFC23">
+            <wp:extent cx="4298950" cy="3042025"/>
+            <wp:effectExtent l="0" t="0" r="6350" b="6350"/>
+            <wp:docPr id="5" name="Рисунок 4"/>
             <wp:cNvGraphicFramePr>
               <a:graphicFrameLocks xmlns:a="http://schemas.openxmlformats.org/drawingml/2006/main" noChangeAspect="1"/>
             </wp:cNvGraphicFramePr>
@@ -23911,7 +23927,7 @@
                   <pic:spPr>
                     <a:xfrm>
                       <a:off x="0" y="0"/>
-                      <a:ext cx="6299835" cy="3399790"/>
+                      <a:ext cx="4321174" cy="3057751"/>
                     </a:xfrm>
                     <a:prstGeom prst="rect">
                       <a:avLst/>
@@ -23962,6 +23978,8 @@
           <w:lang w:val="en-US"/>
         </w:rPr>
       </w:pPr>
+      <w:bookmarkStart w:id="1" w:name="_GoBack"/>
+      <w:bookmarkEnd w:id="1"/>
     </w:p>
     <w:p>
       <w:pPr>
@@ -23983,6 +24001,7 @@
           <w:szCs w:val="32"/>
           <w:lang w:val="en-US"/>
         </w:rPr>
+        <w:lastRenderedPageBreak/>
         <w:t>Dinamic</w:t>
       </w:r>
       <w:proofErr w:type="spellEnd"/>
@@ -25350,10 +25369,10 @@
           <w:lang w:eastAsia="ru-RU"/>
         </w:rPr>
         <w:drawing>
-          <wp:inline distT="0" distB="0" distL="0" distR="0" wp14:anchorId="61AB21B4" wp14:editId="7D38D8D8">
-            <wp:extent cx="3394252" cy="1847491"/>
-            <wp:effectExtent l="0" t="0" r="0" b="635"/>
-            <wp:docPr id="17" name="Imagine 16"/>
+          <wp:inline distT="0" distB="0" distL="0" distR="0" wp14:anchorId="594A76F8" wp14:editId="18C2FEB5">
+            <wp:extent cx="3581400" cy="1669679"/>
+            <wp:effectExtent l="0" t="0" r="0" b="6985"/>
+            <wp:docPr id="22" name="Рисунок 14"/>
             <wp:cNvGraphicFramePr>
               <a:graphicFrameLocks xmlns:a="http://schemas.openxmlformats.org/drawingml/2006/main" noChangeAspect="1"/>
             </wp:cNvGraphicFramePr>
@@ -25373,7 +25392,7 @@
                   <pic:spPr>
                     <a:xfrm>
                       <a:off x="0" y="0"/>
-                      <a:ext cx="3402083" cy="1851754"/>
+                      <a:ext cx="3670666" cy="1711295"/>
                     </a:xfrm>
                     <a:prstGeom prst="rect">
                       <a:avLst/>
@@ -25453,7 +25472,6 @@
           <w:bCs/>
           <w:lang w:val="en-US"/>
         </w:rPr>
-        <w:lastRenderedPageBreak/>
         <w:t>Regimul</w:t>
       </w:r>
       <w:proofErr w:type="spellEnd"/>
@@ -25482,6 +25500,7 @@
           <w:noProof/>
           <w:lang w:eastAsia="ru-RU"/>
         </w:rPr>
+        <w:lastRenderedPageBreak/>
         <w:drawing>
           <wp:inline distT="0" distB="0" distL="0" distR="0" wp14:anchorId="08E3CA3D" wp14:editId="25D22BB3">
             <wp:extent cx="6299835" cy="2230120"/>
@@ -25526,14 +25545,1569 @@
           <w:lang w:val="en-US"/>
         </w:rPr>
       </w:pPr>
-      <w:bookmarkStart w:id="1" w:name="_GoBack"/>
-      <w:bookmarkEnd w:id="1"/>
       <w:r>
         <w:rPr>
           <w:lang w:val="en-US"/>
         </w:rPr>
         <w:t>SI-NU.</w:t>
       </w:r>
+    </w:p>
+    <w:p>
+      <w:pPr>
+        <w:pStyle w:val="ListParagraph"/>
+        <w:tabs>
+          <w:tab w:val="left" w:pos="5882"/>
+        </w:tabs>
+        <w:ind w:left="780"/>
+        <w:jc w:val="center"/>
+        <w:rPr>
+          <w:rFonts w:ascii="Arial" w:eastAsiaTheme="minorEastAsia" w:hAnsi="Arial" w:cs="Arial"/>
+          <w:sz w:val="24"/>
+          <w:szCs w:val="24"/>
+          <w:lang w:val="en-US"/>
+        </w:rPr>
+      </w:pPr>
+      <w:r>
+        <w:rPr>
+          <w:rFonts w:ascii="Arial" w:hAnsi="Arial" w:cs="Arial"/>
+          <w:sz w:val="24"/>
+          <w:szCs w:val="24"/>
+          <w:lang w:val="en-US"/>
+        </w:rPr>
+        <w:t>F(a,</w:t>
+      </w:r>
+      <w:r>
+        <w:rPr>
+          <w:rFonts w:ascii="Arial" w:hAnsi="Arial" w:cs="Arial"/>
+          <w:sz w:val="24"/>
+          <w:szCs w:val="24"/>
+          <w:lang w:val="en-US"/>
+        </w:rPr>
+        <w:t xml:space="preserve"> </w:t>
+      </w:r>
+      <w:r>
+        <w:rPr>
+          <w:rFonts w:ascii="Arial" w:hAnsi="Arial" w:cs="Arial"/>
+          <w:sz w:val="24"/>
+          <w:szCs w:val="24"/>
+          <w:lang w:val="en-US"/>
+        </w:rPr>
+        <w:t xml:space="preserve">b) = a XNOR b = </w:t>
+      </w:r>
+      <m:oMath>
+        <m:acc>
+          <m:accPr>
+            <m:chr m:val="̅"/>
+            <m:ctrlPr>
+              <w:rPr>
+                <w:rFonts w:ascii="Cambria Math" w:hAnsi="Cambria Math" w:cs="Arial"/>
+                <w:i/>
+                <w:sz w:val="24"/>
+                <w:szCs w:val="24"/>
+                <w:lang w:val="en-US"/>
+              </w:rPr>
+            </m:ctrlPr>
+          </m:accPr>
+          <m:e>
+            <m:r>
+              <w:rPr>
+                <w:rFonts w:ascii="Cambria Math" w:hAnsi="Cambria Math" w:cs="Arial"/>
+                <w:sz w:val="24"/>
+                <w:szCs w:val="24"/>
+                <w:lang w:val="en-US"/>
+              </w:rPr>
+              <m:t>a XOR b</m:t>
+            </m:r>
+          </m:e>
+        </m:acc>
+        <m:r>
+          <w:rPr>
+            <w:rFonts w:ascii="Cambria Math" w:hAnsi="Cambria Math" w:cs="Arial"/>
+            <w:sz w:val="24"/>
+            <w:szCs w:val="24"/>
+            <w:lang w:val="en-US"/>
+          </w:rPr>
+          <m:t xml:space="preserve">= </m:t>
+        </m:r>
+        <m:acc>
+          <m:accPr>
+            <m:chr m:val="̅"/>
+            <m:ctrlPr>
+              <w:rPr>
+                <w:rFonts w:ascii="Cambria Math" w:hAnsi="Cambria Math" w:cs="Arial"/>
+                <w:i/>
+                <w:sz w:val="24"/>
+                <w:szCs w:val="24"/>
+                <w:lang w:val="en-US"/>
+              </w:rPr>
+            </m:ctrlPr>
+          </m:accPr>
+          <m:e>
+            <m:acc>
+              <m:accPr>
+                <m:chr m:val="̅"/>
+                <m:ctrlPr>
+                  <w:rPr>
+                    <w:rFonts w:ascii="Cambria Math" w:hAnsi="Cambria Math" w:cs="Arial"/>
+                    <w:i/>
+                    <w:sz w:val="24"/>
+                    <w:szCs w:val="24"/>
+                    <w:lang w:val="en-US"/>
+                  </w:rPr>
+                </m:ctrlPr>
+              </m:accPr>
+              <m:e>
+                <m:r>
+                  <w:rPr>
+                    <w:rFonts w:ascii="Cambria Math" w:hAnsi="Cambria Math" w:cs="Arial"/>
+                    <w:sz w:val="24"/>
+                    <w:szCs w:val="24"/>
+                    <w:lang w:val="en-US"/>
+                  </w:rPr>
+                  <m:t>a</m:t>
+                </m:r>
+              </m:e>
+            </m:acc>
+            <m:r>
+              <w:rPr>
+                <w:rFonts w:ascii="Cambria Math" w:hAnsi="Cambria Math" w:cs="Arial"/>
+                <w:sz w:val="24"/>
+                <w:szCs w:val="24"/>
+                <w:lang w:val="en-US"/>
+              </w:rPr>
+              <m:t>b+a</m:t>
+            </m:r>
+            <m:acc>
+              <m:accPr>
+                <m:chr m:val="̅"/>
+                <m:ctrlPr>
+                  <w:rPr>
+                    <w:rFonts w:ascii="Cambria Math" w:hAnsi="Cambria Math" w:cs="Arial"/>
+                    <w:i/>
+                    <w:sz w:val="24"/>
+                    <w:szCs w:val="24"/>
+                    <w:lang w:val="en-US"/>
+                  </w:rPr>
+                </m:ctrlPr>
+              </m:accPr>
+              <m:e>
+                <m:r>
+                  <w:rPr>
+                    <w:rFonts w:ascii="Cambria Math" w:hAnsi="Cambria Math" w:cs="Arial"/>
+                    <w:sz w:val="24"/>
+                    <w:szCs w:val="24"/>
+                    <w:lang w:val="en-US"/>
+                  </w:rPr>
+                  <m:t>b</m:t>
+                </m:r>
+              </m:e>
+            </m:acc>
+          </m:e>
+        </m:acc>
+        <m:r>
+          <w:rPr>
+            <w:rFonts w:ascii="Cambria Math" w:hAnsi="Cambria Math" w:cs="Arial"/>
+            <w:sz w:val="24"/>
+            <w:szCs w:val="24"/>
+            <w:lang w:val="en-US"/>
+          </w:rPr>
+          <m:t xml:space="preserve">= </m:t>
+        </m:r>
+        <m:acc>
+          <m:accPr>
+            <m:chr m:val="̅"/>
+            <m:ctrlPr>
+              <w:rPr>
+                <w:rFonts w:ascii="Cambria Math" w:hAnsi="Cambria Math" w:cs="Arial"/>
+                <w:i/>
+                <w:sz w:val="24"/>
+                <w:szCs w:val="24"/>
+                <w:lang w:val="en-US"/>
+              </w:rPr>
+            </m:ctrlPr>
+          </m:accPr>
+          <m:e>
+            <m:acc>
+              <m:accPr>
+                <m:chr m:val="̅"/>
+                <m:ctrlPr>
+                  <w:rPr>
+                    <w:rFonts w:ascii="Cambria Math" w:hAnsi="Cambria Math" w:cs="Arial"/>
+                    <w:i/>
+                    <w:sz w:val="24"/>
+                    <w:szCs w:val="24"/>
+                    <w:lang w:val="en-US"/>
+                  </w:rPr>
+                </m:ctrlPr>
+              </m:accPr>
+              <m:e>
+                <m:r>
+                  <w:rPr>
+                    <w:rFonts w:ascii="Cambria Math" w:hAnsi="Cambria Math" w:cs="Arial"/>
+                    <w:sz w:val="24"/>
+                    <w:szCs w:val="24"/>
+                    <w:lang w:val="en-US"/>
+                  </w:rPr>
+                  <m:t>a</m:t>
+                </m:r>
+              </m:e>
+            </m:acc>
+            <m:r>
+              <w:rPr>
+                <w:rFonts w:ascii="Cambria Math" w:hAnsi="Cambria Math" w:cs="Arial"/>
+                <w:sz w:val="24"/>
+                <w:szCs w:val="24"/>
+                <w:lang w:val="en-US"/>
+              </w:rPr>
+              <m:t xml:space="preserve"> x b</m:t>
+            </m:r>
+          </m:e>
+        </m:acc>
+        <m:r>
+          <w:rPr>
+            <w:rFonts w:ascii="Cambria Math" w:hAnsi="Cambria Math" w:cs="Arial"/>
+            <w:sz w:val="24"/>
+            <w:szCs w:val="24"/>
+            <w:lang w:val="en-US"/>
+          </w:rPr>
+          <m:t xml:space="preserve"> x </m:t>
+        </m:r>
+        <m:acc>
+          <m:accPr>
+            <m:chr m:val="̅"/>
+            <m:ctrlPr>
+              <w:rPr>
+                <w:rFonts w:ascii="Cambria Math" w:hAnsi="Cambria Math" w:cs="Arial"/>
+                <w:i/>
+                <w:sz w:val="24"/>
+                <w:szCs w:val="24"/>
+                <w:lang w:val="en-US"/>
+              </w:rPr>
+            </m:ctrlPr>
+          </m:accPr>
+          <m:e>
+            <m:r>
+              <w:rPr>
+                <w:rFonts w:ascii="Cambria Math" w:hAnsi="Cambria Math" w:cs="Arial"/>
+                <w:sz w:val="24"/>
+                <w:szCs w:val="24"/>
+                <w:lang w:val="en-US"/>
+              </w:rPr>
+              <m:t xml:space="preserve">a x </m:t>
+            </m:r>
+            <m:acc>
+              <m:accPr>
+                <m:chr m:val="̅"/>
+                <m:ctrlPr>
+                  <w:rPr>
+                    <w:rFonts w:ascii="Cambria Math" w:hAnsi="Cambria Math" w:cs="Arial"/>
+                    <w:i/>
+                    <w:sz w:val="24"/>
+                    <w:szCs w:val="24"/>
+                    <w:lang w:val="en-US"/>
+                  </w:rPr>
+                </m:ctrlPr>
+              </m:accPr>
+              <m:e>
+                <m:r>
+                  <w:rPr>
+                    <w:rFonts w:ascii="Cambria Math" w:hAnsi="Cambria Math" w:cs="Arial"/>
+                    <w:sz w:val="24"/>
+                    <w:szCs w:val="24"/>
+                    <w:lang w:val="en-US"/>
+                  </w:rPr>
+                  <m:t>b</m:t>
+                </m:r>
+              </m:e>
+            </m:acc>
+          </m:e>
+        </m:acc>
+      </m:oMath>
+      <w:r>
+        <w:rPr>
+          <w:rFonts w:ascii="Arial" w:eastAsiaTheme="minorEastAsia" w:hAnsi="Arial" w:cs="Arial"/>
+          <w:sz w:val="24"/>
+          <w:szCs w:val="24"/>
+          <w:lang w:val="en-US"/>
+        </w:rPr>
+        <w:t xml:space="preserve"> = </w:t>
+      </w:r>
+      <m:oMath>
+        <m:acc>
+          <m:accPr>
+            <m:chr m:val="̅"/>
+            <m:ctrlPr>
+              <w:rPr>
+                <w:rFonts w:ascii="Cambria Math" w:eastAsiaTheme="minorEastAsia" w:hAnsi="Cambria Math" w:cs="Arial"/>
+                <w:i/>
+                <w:sz w:val="24"/>
+                <w:szCs w:val="24"/>
+                <w:lang w:val="en-US"/>
+              </w:rPr>
+            </m:ctrlPr>
+          </m:accPr>
+          <m:e>
+            <m:acc>
+              <m:accPr>
+                <m:chr m:val="̅"/>
+                <m:ctrlPr>
+                  <w:rPr>
+                    <w:rFonts w:ascii="Cambria Math" w:eastAsiaTheme="minorEastAsia" w:hAnsi="Cambria Math" w:cs="Arial"/>
+                    <w:i/>
+                    <w:sz w:val="24"/>
+                    <w:szCs w:val="24"/>
+                    <w:lang w:val="en-US"/>
+                  </w:rPr>
+                </m:ctrlPr>
+              </m:accPr>
+              <m:e>
+                <m:acc>
+                  <m:accPr>
+                    <m:chr m:val="̅"/>
+                    <m:ctrlPr>
+                      <w:rPr>
+                        <w:rFonts w:ascii="Cambria Math" w:hAnsi="Cambria Math" w:cs="Arial"/>
+                        <w:i/>
+                        <w:sz w:val="24"/>
+                        <w:szCs w:val="24"/>
+                        <w:lang w:val="en-US"/>
+                      </w:rPr>
+                    </m:ctrlPr>
+                  </m:accPr>
+                  <m:e>
+                    <m:acc>
+                      <m:accPr>
+                        <m:chr m:val="̅"/>
+                        <m:ctrlPr>
+                          <w:rPr>
+                            <w:rFonts w:ascii="Cambria Math" w:hAnsi="Cambria Math" w:cs="Arial"/>
+                            <w:i/>
+                            <w:sz w:val="24"/>
+                            <w:szCs w:val="24"/>
+                            <w:lang w:val="en-US"/>
+                          </w:rPr>
+                        </m:ctrlPr>
+                      </m:accPr>
+                      <m:e>
+                        <m:r>
+                          <w:rPr>
+                            <w:rFonts w:ascii="Cambria Math" w:hAnsi="Cambria Math" w:cs="Arial"/>
+                            <w:sz w:val="24"/>
+                            <w:szCs w:val="24"/>
+                            <w:lang w:val="en-US"/>
+                          </w:rPr>
+                          <m:t>a</m:t>
+                        </m:r>
+                      </m:e>
+                    </m:acc>
+                    <m:r>
+                      <w:rPr>
+                        <w:rFonts w:ascii="Cambria Math" w:hAnsi="Cambria Math" w:cs="Arial"/>
+                        <w:sz w:val="24"/>
+                        <w:szCs w:val="24"/>
+                        <w:lang w:val="en-US"/>
+                      </w:rPr>
+                      <m:t xml:space="preserve"> x b</m:t>
+                    </m:r>
+                  </m:e>
+                </m:acc>
+                <m:r>
+                  <w:rPr>
+                    <w:rFonts w:ascii="Cambria Math" w:hAnsi="Cambria Math" w:cs="Arial"/>
+                    <w:sz w:val="24"/>
+                    <w:szCs w:val="24"/>
+                    <w:lang w:val="en-US"/>
+                  </w:rPr>
+                  <m:t xml:space="preserve"> x </m:t>
+                </m:r>
+                <m:acc>
+                  <m:accPr>
+                    <m:chr m:val="̅"/>
+                    <m:ctrlPr>
+                      <w:rPr>
+                        <w:rFonts w:ascii="Cambria Math" w:hAnsi="Cambria Math" w:cs="Arial"/>
+                        <w:i/>
+                        <w:sz w:val="24"/>
+                        <w:szCs w:val="24"/>
+                        <w:lang w:val="en-US"/>
+                      </w:rPr>
+                    </m:ctrlPr>
+                  </m:accPr>
+                  <m:e>
+                    <m:r>
+                      <w:rPr>
+                        <w:rFonts w:ascii="Cambria Math" w:hAnsi="Cambria Math" w:cs="Arial"/>
+                        <w:sz w:val="24"/>
+                        <w:szCs w:val="24"/>
+                        <w:lang w:val="en-US"/>
+                      </w:rPr>
+                      <m:t xml:space="preserve">a x </m:t>
+                    </m:r>
+                    <m:acc>
+                      <m:accPr>
+                        <m:chr m:val="̅"/>
+                        <m:ctrlPr>
+                          <w:rPr>
+                            <w:rFonts w:ascii="Cambria Math" w:hAnsi="Cambria Math" w:cs="Arial"/>
+                            <w:i/>
+                            <w:sz w:val="24"/>
+                            <w:szCs w:val="24"/>
+                            <w:lang w:val="en-US"/>
+                          </w:rPr>
+                        </m:ctrlPr>
+                      </m:accPr>
+                      <m:e>
+                        <m:r>
+                          <w:rPr>
+                            <w:rFonts w:ascii="Cambria Math" w:hAnsi="Cambria Math" w:cs="Arial"/>
+                            <w:sz w:val="24"/>
+                            <w:szCs w:val="24"/>
+                            <w:lang w:val="en-US"/>
+                          </w:rPr>
+                          <m:t>b</m:t>
+                        </m:r>
+                      </m:e>
+                    </m:acc>
+                  </m:e>
+                </m:acc>
+              </m:e>
+            </m:acc>
+          </m:e>
+        </m:acc>
+      </m:oMath>
+    </w:p>
+    <w:p>
+      <w:pPr>
+        <w:pStyle w:val="ListParagraph"/>
+        <w:tabs>
+          <w:tab w:val="left" w:pos="5882"/>
+        </w:tabs>
+        <w:ind w:left="780"/>
+        <w:jc w:val="center"/>
+        <w:rPr>
+          <w:rFonts w:ascii="Arial" w:hAnsi="Arial" w:cs="Arial"/>
+          <w:sz w:val="24"/>
+          <w:szCs w:val="24"/>
+          <w:lang w:val="en-US"/>
+        </w:rPr>
+      </w:pPr>
+    </w:p>
+    <w:tbl>
+      <w:tblPr>
+        <w:tblStyle w:val="TableGrid"/>
+        <w:tblW w:w="10060" w:type="dxa"/>
+        <w:jc w:val="center"/>
+        <w:tblLook w:val="04A0" w:firstRow="1" w:lastRow="0" w:firstColumn="1" w:lastColumn="0" w:noHBand="0" w:noVBand="1"/>
+      </w:tblPr>
+      <w:tblGrid>
+        <w:gridCol w:w="865"/>
+        <w:gridCol w:w="1398"/>
+        <w:gridCol w:w="1418"/>
+        <w:gridCol w:w="1843"/>
+        <w:gridCol w:w="1809"/>
+        <w:gridCol w:w="1451"/>
+        <w:gridCol w:w="1276"/>
+      </w:tblGrid>
+      <w:tr>
+        <w:trPr>
+          <w:trHeight w:hRule="exact" w:val="283"/>
+          <w:jc w:val="center"/>
+        </w:trPr>
+        <w:tc>
+          <w:tcPr>
+            <w:tcW w:w="865" w:type="dxa"/>
+            <w:vMerge w:val="restart"/>
+          </w:tcPr>
+          <w:p>
+            <w:pPr>
+              <w:jc w:val="center"/>
+              <w:rPr>
+                <w:rFonts w:ascii="Arial" w:hAnsi="Arial" w:cs="Arial"/>
+                <w:noProof/>
+                <w:sz w:val="24"/>
+                <w:szCs w:val="24"/>
+              </w:rPr>
+            </w:pPr>
+            <w:r>
+              <w:rPr>
+                <w:rFonts w:ascii="Arial" w:hAnsi="Arial" w:cs="Arial"/>
+                <w:noProof/>
+                <w:sz w:val="24"/>
+                <w:szCs w:val="24"/>
+              </w:rPr>
+              <w:t>Nr. d/o</w:t>
+            </w:r>
+          </w:p>
+        </w:tc>
+        <w:tc>
+          <w:tcPr>
+            <w:tcW w:w="6468" w:type="dxa"/>
+            <w:gridSpan w:val="4"/>
+          </w:tcPr>
+          <w:p>
+            <w:pPr>
+              <w:pStyle w:val="Default"/>
+              <w:jc w:val="center"/>
+              <w:rPr>
+                <w:rFonts w:ascii="Arial" w:hAnsi="Arial" w:cs="Arial"/>
+                <w:noProof/>
+              </w:rPr>
+            </w:pPr>
+            <w:r>
+              <w:rPr>
+                <w:rFonts w:ascii="Arial" w:hAnsi="Arial" w:cs="Arial"/>
+                <w:noProof/>
+              </w:rPr>
+              <w:t>Intrari</w:t>
+            </w:r>
+          </w:p>
+          <w:p>
+            <w:pPr>
+              <w:jc w:val="center"/>
+              <w:rPr>
+                <w:rFonts w:ascii="Arial" w:hAnsi="Arial" w:cs="Arial"/>
+                <w:noProof/>
+                <w:sz w:val="24"/>
+                <w:szCs w:val="24"/>
+              </w:rPr>
+            </w:pPr>
+          </w:p>
+        </w:tc>
+        <w:tc>
+          <w:tcPr>
+            <w:tcW w:w="2727" w:type="dxa"/>
+            <w:gridSpan w:val="2"/>
+          </w:tcPr>
+          <w:p>
+            <w:pPr>
+              <w:pStyle w:val="Default"/>
+              <w:jc w:val="center"/>
+              <w:rPr>
+                <w:rFonts w:ascii="Arial" w:hAnsi="Arial" w:cs="Arial"/>
+                <w:noProof/>
+              </w:rPr>
+            </w:pPr>
+            <w:r>
+              <w:rPr>
+                <w:rFonts w:ascii="Arial" w:hAnsi="Arial" w:cs="Arial"/>
+                <w:noProof/>
+              </w:rPr>
+              <w:t>Iesirea</w:t>
+            </w:r>
+          </w:p>
+          <w:p>
+            <w:pPr>
+              <w:jc w:val="center"/>
+              <w:rPr>
+                <w:rFonts w:ascii="Arial" w:hAnsi="Arial" w:cs="Arial"/>
+                <w:noProof/>
+                <w:sz w:val="24"/>
+                <w:szCs w:val="24"/>
+              </w:rPr>
+            </w:pPr>
+          </w:p>
+        </w:tc>
+      </w:tr>
+      <w:tr>
+        <w:trPr>
+          <w:trHeight w:hRule="exact" w:val="283"/>
+          <w:jc w:val="center"/>
+        </w:trPr>
+        <w:tc>
+          <w:tcPr>
+            <w:tcW w:w="865" w:type="dxa"/>
+            <w:vMerge/>
+          </w:tcPr>
+          <w:p>
+            <w:pPr>
+              <w:jc w:val="center"/>
+              <w:rPr>
+                <w:rFonts w:ascii="Arial" w:hAnsi="Arial" w:cs="Arial"/>
+                <w:noProof/>
+                <w:sz w:val="24"/>
+                <w:szCs w:val="24"/>
+              </w:rPr>
+            </w:pPr>
+          </w:p>
+        </w:tc>
+        <w:tc>
+          <w:tcPr>
+            <w:tcW w:w="1398" w:type="dxa"/>
+          </w:tcPr>
+          <w:p>
+            <w:pPr>
+              <w:pStyle w:val="Default"/>
+              <w:jc w:val="center"/>
+              <w:rPr>
+                <w:rFonts w:ascii="Arial" w:hAnsi="Arial" w:cs="Arial"/>
+                <w:noProof/>
+              </w:rPr>
+            </w:pPr>
+            <w:r>
+              <w:rPr>
+                <w:rFonts w:ascii="Arial" w:hAnsi="Arial" w:cs="Arial"/>
+                <w:noProof/>
+              </w:rPr>
+              <w:t>U</w:t>
+            </w:r>
+            <w:r>
+              <w:rPr>
+                <w:rFonts w:ascii="Arial" w:hAnsi="Arial" w:cs="Arial"/>
+                <w:noProof/>
+                <w:vertAlign w:val="subscript"/>
+              </w:rPr>
+              <w:t>A</w:t>
+            </w:r>
+            <w:r>
+              <w:rPr>
+                <w:rFonts w:ascii="Arial" w:hAnsi="Arial" w:cs="Arial"/>
+                <w:noProof/>
+              </w:rPr>
+              <w:t>, V</w:t>
+            </w:r>
+          </w:p>
+        </w:tc>
+        <w:tc>
+          <w:tcPr>
+            <w:tcW w:w="1418" w:type="dxa"/>
+          </w:tcPr>
+          <w:p>
+            <w:pPr>
+              <w:pStyle w:val="Default"/>
+              <w:jc w:val="center"/>
+              <w:rPr>
+                <w:rFonts w:ascii="Arial" w:hAnsi="Arial" w:cs="Arial"/>
+                <w:noProof/>
+                <w:lang w:val="en-US"/>
+              </w:rPr>
+            </w:pPr>
+            <w:r>
+              <w:rPr>
+                <w:rFonts w:ascii="Arial" w:hAnsi="Arial" w:cs="Arial"/>
+                <w:noProof/>
+                <w:lang w:val="en-US"/>
+              </w:rPr>
+              <w:t>val. log.</w:t>
+            </w:r>
+          </w:p>
+          <w:p>
+            <w:pPr>
+              <w:jc w:val="center"/>
+              <w:rPr>
+                <w:rFonts w:ascii="Arial" w:hAnsi="Arial" w:cs="Arial"/>
+                <w:noProof/>
+                <w:sz w:val="24"/>
+                <w:szCs w:val="24"/>
+              </w:rPr>
+            </w:pPr>
+          </w:p>
+        </w:tc>
+        <w:tc>
+          <w:tcPr>
+            <w:tcW w:w="1843" w:type="dxa"/>
+          </w:tcPr>
+          <w:p>
+            <w:pPr>
+              <w:pStyle w:val="Default"/>
+              <w:jc w:val="center"/>
+              <w:rPr>
+                <w:rFonts w:ascii="Arial" w:hAnsi="Arial" w:cs="Arial"/>
+                <w:noProof/>
+              </w:rPr>
+            </w:pPr>
+            <w:r>
+              <w:rPr>
+                <w:rFonts w:ascii="Arial" w:hAnsi="Arial" w:cs="Arial"/>
+                <w:noProof/>
+              </w:rPr>
+              <w:t>U</w:t>
+            </w:r>
+            <w:r>
+              <w:rPr>
+                <w:rFonts w:ascii="Arial" w:hAnsi="Arial" w:cs="Arial"/>
+                <w:noProof/>
+                <w:vertAlign w:val="subscript"/>
+              </w:rPr>
+              <w:t>B</w:t>
+            </w:r>
+            <w:r>
+              <w:rPr>
+                <w:rFonts w:ascii="Arial" w:hAnsi="Arial" w:cs="Arial"/>
+                <w:noProof/>
+              </w:rPr>
+              <w:t>, V</w:t>
+            </w:r>
+          </w:p>
+          <w:p>
+            <w:pPr>
+              <w:jc w:val="center"/>
+              <w:rPr>
+                <w:rFonts w:ascii="Arial" w:hAnsi="Arial" w:cs="Arial"/>
+                <w:noProof/>
+                <w:sz w:val="24"/>
+                <w:szCs w:val="24"/>
+              </w:rPr>
+            </w:pPr>
+          </w:p>
+        </w:tc>
+        <w:tc>
+          <w:tcPr>
+            <w:tcW w:w="1809" w:type="dxa"/>
+          </w:tcPr>
+          <w:p>
+            <w:pPr>
+              <w:pStyle w:val="Default"/>
+              <w:jc w:val="center"/>
+              <w:rPr>
+                <w:rFonts w:ascii="Arial" w:hAnsi="Arial" w:cs="Arial"/>
+                <w:noProof/>
+                <w:lang w:val="en-US"/>
+              </w:rPr>
+            </w:pPr>
+            <w:r>
+              <w:rPr>
+                <w:rFonts w:ascii="Arial" w:hAnsi="Arial" w:cs="Arial"/>
+                <w:noProof/>
+                <w:lang w:val="en-US"/>
+              </w:rPr>
+              <w:t>val. log.</w:t>
+            </w:r>
+          </w:p>
+          <w:p>
+            <w:pPr>
+              <w:jc w:val="center"/>
+              <w:rPr>
+                <w:rFonts w:ascii="Arial" w:hAnsi="Arial" w:cs="Arial"/>
+                <w:noProof/>
+                <w:sz w:val="24"/>
+                <w:szCs w:val="24"/>
+              </w:rPr>
+            </w:pPr>
+          </w:p>
+        </w:tc>
+        <w:tc>
+          <w:tcPr>
+            <w:tcW w:w="1451" w:type="dxa"/>
+          </w:tcPr>
+          <w:p>
+            <w:pPr>
+              <w:pStyle w:val="Default"/>
+              <w:jc w:val="center"/>
+              <w:rPr>
+                <w:rFonts w:ascii="Arial" w:hAnsi="Arial" w:cs="Arial"/>
+                <w:noProof/>
+              </w:rPr>
+            </w:pPr>
+            <w:r>
+              <w:rPr>
+                <w:rFonts w:ascii="Arial" w:hAnsi="Arial" w:cs="Arial"/>
+                <w:noProof/>
+              </w:rPr>
+              <w:t>U</w:t>
+            </w:r>
+            <w:r>
+              <w:rPr>
+                <w:rFonts w:ascii="Arial" w:hAnsi="Arial" w:cs="Arial"/>
+                <w:noProof/>
+                <w:vertAlign w:val="subscript"/>
+              </w:rPr>
+              <w:t>ies</w:t>
+            </w:r>
+            <w:r>
+              <w:rPr>
+                <w:rFonts w:ascii="Arial" w:hAnsi="Arial" w:cs="Arial"/>
+                <w:noProof/>
+              </w:rPr>
+              <w:t>, V</w:t>
+            </w:r>
+          </w:p>
+          <w:p>
+            <w:pPr>
+              <w:jc w:val="center"/>
+              <w:rPr>
+                <w:rFonts w:ascii="Arial" w:hAnsi="Arial" w:cs="Arial"/>
+                <w:noProof/>
+                <w:sz w:val="24"/>
+                <w:szCs w:val="24"/>
+              </w:rPr>
+            </w:pPr>
+          </w:p>
+        </w:tc>
+        <w:tc>
+          <w:tcPr>
+            <w:tcW w:w="1276" w:type="dxa"/>
+          </w:tcPr>
+          <w:p>
+            <w:pPr>
+              <w:pStyle w:val="Default"/>
+              <w:jc w:val="center"/>
+              <w:rPr>
+                <w:rFonts w:ascii="Arial" w:hAnsi="Arial" w:cs="Arial"/>
+                <w:noProof/>
+                <w:lang w:val="en-US"/>
+              </w:rPr>
+            </w:pPr>
+            <w:r>
+              <w:rPr>
+                <w:rFonts w:ascii="Arial" w:hAnsi="Arial" w:cs="Arial"/>
+                <w:noProof/>
+                <w:lang w:val="en-US"/>
+              </w:rPr>
+              <w:t>val. log.</w:t>
+            </w:r>
+          </w:p>
+          <w:p>
+            <w:pPr>
+              <w:jc w:val="center"/>
+              <w:rPr>
+                <w:rFonts w:ascii="Arial" w:hAnsi="Arial" w:cs="Arial"/>
+                <w:noProof/>
+                <w:sz w:val="24"/>
+                <w:szCs w:val="24"/>
+              </w:rPr>
+            </w:pPr>
+          </w:p>
+        </w:tc>
+      </w:tr>
+      <w:tr>
+        <w:trPr>
+          <w:jc w:val="center"/>
+        </w:trPr>
+        <w:tc>
+          <w:tcPr>
+            <w:tcW w:w="865" w:type="dxa"/>
+          </w:tcPr>
+          <w:p>
+            <w:pPr>
+              <w:jc w:val="center"/>
+              <w:rPr>
+                <w:rFonts w:ascii="Arial" w:hAnsi="Arial" w:cs="Arial"/>
+                <w:noProof/>
+                <w:sz w:val="24"/>
+                <w:szCs w:val="24"/>
+              </w:rPr>
+            </w:pPr>
+            <w:r>
+              <w:rPr>
+                <w:rFonts w:ascii="Arial" w:hAnsi="Arial" w:cs="Arial"/>
+                <w:noProof/>
+                <w:sz w:val="24"/>
+                <w:szCs w:val="24"/>
+              </w:rPr>
+              <w:t>1</w:t>
+            </w:r>
+          </w:p>
+        </w:tc>
+        <w:tc>
+          <w:tcPr>
+            <w:tcW w:w="1398" w:type="dxa"/>
+          </w:tcPr>
+          <w:p>
+            <w:pPr>
+              <w:jc w:val="center"/>
+              <w:rPr>
+                <w:rFonts w:ascii="Arial" w:hAnsi="Arial" w:cs="Arial"/>
+                <w:noProof/>
+                <w:sz w:val="24"/>
+                <w:szCs w:val="24"/>
+              </w:rPr>
+            </w:pPr>
+            <w:r>
+              <w:rPr>
+                <w:rFonts w:ascii="Arial" w:hAnsi="Arial" w:cs="Arial"/>
+                <w:noProof/>
+                <w:sz w:val="24"/>
+                <w:szCs w:val="24"/>
+              </w:rPr>
+              <w:t>0</w:t>
+            </w:r>
+          </w:p>
+        </w:tc>
+        <w:tc>
+          <w:tcPr>
+            <w:tcW w:w="1418" w:type="dxa"/>
+          </w:tcPr>
+          <w:p>
+            <w:pPr>
+              <w:jc w:val="center"/>
+              <w:rPr>
+                <w:rFonts w:ascii="Arial" w:hAnsi="Arial" w:cs="Arial"/>
+                <w:noProof/>
+                <w:sz w:val="24"/>
+                <w:szCs w:val="24"/>
+              </w:rPr>
+            </w:pPr>
+            <w:r>
+              <w:rPr>
+                <w:rFonts w:ascii="Arial" w:hAnsi="Arial" w:cs="Arial"/>
+                <w:noProof/>
+                <w:sz w:val="24"/>
+                <w:szCs w:val="24"/>
+              </w:rPr>
+              <w:t>0</w:t>
+            </w:r>
+          </w:p>
+        </w:tc>
+        <w:tc>
+          <w:tcPr>
+            <w:tcW w:w="1843" w:type="dxa"/>
+          </w:tcPr>
+          <w:p>
+            <w:pPr>
+              <w:jc w:val="center"/>
+              <w:rPr>
+                <w:rFonts w:ascii="Arial" w:hAnsi="Arial" w:cs="Arial"/>
+                <w:noProof/>
+                <w:sz w:val="24"/>
+                <w:szCs w:val="24"/>
+              </w:rPr>
+            </w:pPr>
+            <w:r>
+              <w:rPr>
+                <w:rFonts w:ascii="Arial" w:hAnsi="Arial" w:cs="Arial"/>
+                <w:noProof/>
+                <w:sz w:val="24"/>
+                <w:szCs w:val="24"/>
+              </w:rPr>
+              <w:t>0</w:t>
+            </w:r>
+          </w:p>
+        </w:tc>
+        <w:tc>
+          <w:tcPr>
+            <w:tcW w:w="1809" w:type="dxa"/>
+          </w:tcPr>
+          <w:p>
+            <w:pPr>
+              <w:jc w:val="center"/>
+              <w:rPr>
+                <w:rFonts w:ascii="Arial" w:hAnsi="Arial" w:cs="Arial"/>
+                <w:noProof/>
+                <w:sz w:val="24"/>
+                <w:szCs w:val="24"/>
+              </w:rPr>
+            </w:pPr>
+            <w:r>
+              <w:rPr>
+                <w:rFonts w:ascii="Arial" w:hAnsi="Arial" w:cs="Arial"/>
+                <w:noProof/>
+                <w:sz w:val="24"/>
+                <w:szCs w:val="24"/>
+              </w:rPr>
+              <w:t>0</w:t>
+            </w:r>
+          </w:p>
+        </w:tc>
+        <w:tc>
+          <w:tcPr>
+            <w:tcW w:w="1451" w:type="dxa"/>
+          </w:tcPr>
+          <w:p>
+            <w:pPr>
+              <w:jc w:val="center"/>
+              <w:rPr>
+                <w:rFonts w:ascii="Arial" w:hAnsi="Arial" w:cs="Arial"/>
+                <w:noProof/>
+                <w:sz w:val="24"/>
+                <w:szCs w:val="24"/>
+              </w:rPr>
+            </w:pPr>
+            <w:r>
+              <w:rPr>
+                <w:rFonts w:ascii="Arial" w:hAnsi="Arial" w:cs="Arial"/>
+                <w:noProof/>
+                <w:sz w:val="24"/>
+                <w:szCs w:val="24"/>
+              </w:rPr>
+              <w:t>5</w:t>
+            </w:r>
+          </w:p>
+        </w:tc>
+        <w:tc>
+          <w:tcPr>
+            <w:tcW w:w="1276" w:type="dxa"/>
+          </w:tcPr>
+          <w:p>
+            <w:pPr>
+              <w:jc w:val="center"/>
+              <w:rPr>
+                <w:rFonts w:ascii="Arial" w:hAnsi="Arial" w:cs="Arial"/>
+                <w:noProof/>
+                <w:sz w:val="24"/>
+                <w:szCs w:val="24"/>
+              </w:rPr>
+            </w:pPr>
+            <w:r>
+              <w:rPr>
+                <w:rFonts w:ascii="Arial" w:hAnsi="Arial" w:cs="Arial"/>
+                <w:noProof/>
+                <w:sz w:val="24"/>
+                <w:szCs w:val="24"/>
+              </w:rPr>
+              <w:t>1</w:t>
+            </w:r>
+          </w:p>
+        </w:tc>
+      </w:tr>
+      <w:tr>
+        <w:trPr>
+          <w:jc w:val="center"/>
+        </w:trPr>
+        <w:tc>
+          <w:tcPr>
+            <w:tcW w:w="865" w:type="dxa"/>
+          </w:tcPr>
+          <w:p>
+            <w:pPr>
+              <w:jc w:val="center"/>
+              <w:rPr>
+                <w:rFonts w:ascii="Arial" w:hAnsi="Arial" w:cs="Arial"/>
+                <w:noProof/>
+                <w:sz w:val="24"/>
+                <w:szCs w:val="24"/>
+              </w:rPr>
+            </w:pPr>
+            <w:r>
+              <w:rPr>
+                <w:rFonts w:ascii="Arial" w:hAnsi="Arial" w:cs="Arial"/>
+                <w:noProof/>
+                <w:sz w:val="24"/>
+                <w:szCs w:val="24"/>
+              </w:rPr>
+              <w:t>2</w:t>
+            </w:r>
+          </w:p>
+        </w:tc>
+        <w:tc>
+          <w:tcPr>
+            <w:tcW w:w="1398" w:type="dxa"/>
+          </w:tcPr>
+          <w:p>
+            <w:pPr>
+              <w:jc w:val="center"/>
+              <w:rPr>
+                <w:rFonts w:ascii="Arial" w:hAnsi="Arial" w:cs="Arial"/>
+                <w:noProof/>
+                <w:sz w:val="24"/>
+                <w:szCs w:val="24"/>
+              </w:rPr>
+            </w:pPr>
+            <w:r>
+              <w:rPr>
+                <w:rFonts w:ascii="Arial" w:hAnsi="Arial" w:cs="Arial"/>
+                <w:noProof/>
+                <w:sz w:val="24"/>
+                <w:szCs w:val="24"/>
+              </w:rPr>
+              <w:t>0</w:t>
+            </w:r>
+          </w:p>
+        </w:tc>
+        <w:tc>
+          <w:tcPr>
+            <w:tcW w:w="1418" w:type="dxa"/>
+          </w:tcPr>
+          <w:p>
+            <w:pPr>
+              <w:jc w:val="center"/>
+              <w:rPr>
+                <w:rFonts w:ascii="Arial" w:hAnsi="Arial" w:cs="Arial"/>
+                <w:noProof/>
+                <w:sz w:val="24"/>
+                <w:szCs w:val="24"/>
+              </w:rPr>
+            </w:pPr>
+            <w:r>
+              <w:rPr>
+                <w:rFonts w:ascii="Arial" w:hAnsi="Arial" w:cs="Arial"/>
+                <w:noProof/>
+                <w:sz w:val="24"/>
+                <w:szCs w:val="24"/>
+              </w:rPr>
+              <w:t>0</w:t>
+            </w:r>
+          </w:p>
+        </w:tc>
+        <w:tc>
+          <w:tcPr>
+            <w:tcW w:w="1843" w:type="dxa"/>
+          </w:tcPr>
+          <w:p>
+            <w:pPr>
+              <w:jc w:val="center"/>
+              <w:rPr>
+                <w:rFonts w:ascii="Arial" w:hAnsi="Arial" w:cs="Arial"/>
+                <w:noProof/>
+                <w:sz w:val="24"/>
+                <w:szCs w:val="24"/>
+              </w:rPr>
+            </w:pPr>
+            <w:r>
+              <w:rPr>
+                <w:rFonts w:ascii="Arial" w:hAnsi="Arial" w:cs="Arial"/>
+                <w:noProof/>
+                <w:sz w:val="24"/>
+                <w:szCs w:val="24"/>
+              </w:rPr>
+              <w:t>5</w:t>
+            </w:r>
+          </w:p>
+        </w:tc>
+        <w:tc>
+          <w:tcPr>
+            <w:tcW w:w="1809" w:type="dxa"/>
+          </w:tcPr>
+          <w:p>
+            <w:pPr>
+              <w:jc w:val="center"/>
+              <w:rPr>
+                <w:rFonts w:ascii="Arial" w:hAnsi="Arial" w:cs="Arial"/>
+                <w:noProof/>
+                <w:sz w:val="24"/>
+                <w:szCs w:val="24"/>
+              </w:rPr>
+            </w:pPr>
+            <w:r>
+              <w:rPr>
+                <w:rFonts w:ascii="Arial" w:hAnsi="Arial" w:cs="Arial"/>
+                <w:noProof/>
+                <w:sz w:val="24"/>
+                <w:szCs w:val="24"/>
+              </w:rPr>
+              <w:t>1</w:t>
+            </w:r>
+          </w:p>
+        </w:tc>
+        <w:tc>
+          <w:tcPr>
+            <w:tcW w:w="1451" w:type="dxa"/>
+          </w:tcPr>
+          <w:p>
+            <w:pPr>
+              <w:jc w:val="center"/>
+              <w:rPr>
+                <w:rFonts w:ascii="Arial" w:hAnsi="Arial" w:cs="Arial"/>
+                <w:noProof/>
+                <w:sz w:val="24"/>
+                <w:szCs w:val="24"/>
+              </w:rPr>
+            </w:pPr>
+            <w:r>
+              <w:rPr>
+                <w:rFonts w:ascii="Arial" w:hAnsi="Arial" w:cs="Arial"/>
+                <w:noProof/>
+                <w:sz w:val="24"/>
+                <w:szCs w:val="24"/>
+              </w:rPr>
+              <w:t>0</w:t>
+            </w:r>
+          </w:p>
+        </w:tc>
+        <w:tc>
+          <w:tcPr>
+            <w:tcW w:w="1276" w:type="dxa"/>
+          </w:tcPr>
+          <w:p>
+            <w:pPr>
+              <w:jc w:val="center"/>
+              <w:rPr>
+                <w:rFonts w:ascii="Arial" w:hAnsi="Arial" w:cs="Arial"/>
+                <w:noProof/>
+                <w:sz w:val="24"/>
+                <w:szCs w:val="24"/>
+              </w:rPr>
+            </w:pPr>
+            <w:r>
+              <w:rPr>
+                <w:rFonts w:ascii="Arial" w:hAnsi="Arial" w:cs="Arial"/>
+                <w:noProof/>
+                <w:sz w:val="24"/>
+                <w:szCs w:val="24"/>
+              </w:rPr>
+              <w:t>0</w:t>
+            </w:r>
+          </w:p>
+        </w:tc>
+      </w:tr>
+      <w:tr>
+        <w:trPr>
+          <w:jc w:val="center"/>
+        </w:trPr>
+        <w:tc>
+          <w:tcPr>
+            <w:tcW w:w="865" w:type="dxa"/>
+          </w:tcPr>
+          <w:p>
+            <w:pPr>
+              <w:jc w:val="center"/>
+              <w:rPr>
+                <w:rFonts w:ascii="Arial" w:hAnsi="Arial" w:cs="Arial"/>
+                <w:noProof/>
+                <w:sz w:val="24"/>
+                <w:szCs w:val="24"/>
+              </w:rPr>
+            </w:pPr>
+            <w:r>
+              <w:rPr>
+                <w:rFonts w:ascii="Arial" w:hAnsi="Arial" w:cs="Arial"/>
+                <w:noProof/>
+                <w:sz w:val="24"/>
+                <w:szCs w:val="24"/>
+              </w:rPr>
+              <w:t>3</w:t>
+            </w:r>
+          </w:p>
+        </w:tc>
+        <w:tc>
+          <w:tcPr>
+            <w:tcW w:w="1398" w:type="dxa"/>
+          </w:tcPr>
+          <w:p>
+            <w:pPr>
+              <w:jc w:val="center"/>
+              <w:rPr>
+                <w:rFonts w:ascii="Arial" w:hAnsi="Arial" w:cs="Arial"/>
+                <w:noProof/>
+                <w:sz w:val="24"/>
+                <w:szCs w:val="24"/>
+              </w:rPr>
+            </w:pPr>
+            <w:r>
+              <w:rPr>
+                <w:rFonts w:ascii="Arial" w:hAnsi="Arial" w:cs="Arial"/>
+                <w:noProof/>
+                <w:sz w:val="24"/>
+                <w:szCs w:val="24"/>
+              </w:rPr>
+              <w:t>5</w:t>
+            </w:r>
+          </w:p>
+        </w:tc>
+        <w:tc>
+          <w:tcPr>
+            <w:tcW w:w="1418" w:type="dxa"/>
+          </w:tcPr>
+          <w:p>
+            <w:pPr>
+              <w:jc w:val="center"/>
+              <w:rPr>
+                <w:rFonts w:ascii="Arial" w:hAnsi="Arial" w:cs="Arial"/>
+                <w:noProof/>
+                <w:sz w:val="24"/>
+                <w:szCs w:val="24"/>
+              </w:rPr>
+            </w:pPr>
+            <w:r>
+              <w:rPr>
+                <w:rFonts w:ascii="Arial" w:hAnsi="Arial" w:cs="Arial"/>
+                <w:noProof/>
+                <w:sz w:val="24"/>
+                <w:szCs w:val="24"/>
+              </w:rPr>
+              <w:t>1</w:t>
+            </w:r>
+          </w:p>
+        </w:tc>
+        <w:tc>
+          <w:tcPr>
+            <w:tcW w:w="1843" w:type="dxa"/>
+          </w:tcPr>
+          <w:p>
+            <w:pPr>
+              <w:jc w:val="center"/>
+              <w:rPr>
+                <w:rFonts w:ascii="Arial" w:hAnsi="Arial" w:cs="Arial"/>
+                <w:noProof/>
+                <w:sz w:val="24"/>
+                <w:szCs w:val="24"/>
+              </w:rPr>
+            </w:pPr>
+            <w:r>
+              <w:rPr>
+                <w:rFonts w:ascii="Arial" w:hAnsi="Arial" w:cs="Arial"/>
+                <w:noProof/>
+                <w:sz w:val="24"/>
+                <w:szCs w:val="24"/>
+              </w:rPr>
+              <w:t>0</w:t>
+            </w:r>
+          </w:p>
+        </w:tc>
+        <w:tc>
+          <w:tcPr>
+            <w:tcW w:w="1809" w:type="dxa"/>
+          </w:tcPr>
+          <w:p>
+            <w:pPr>
+              <w:jc w:val="center"/>
+              <w:rPr>
+                <w:rFonts w:ascii="Arial" w:hAnsi="Arial" w:cs="Arial"/>
+                <w:noProof/>
+                <w:sz w:val="24"/>
+                <w:szCs w:val="24"/>
+              </w:rPr>
+            </w:pPr>
+            <w:r>
+              <w:rPr>
+                <w:rFonts w:ascii="Arial" w:hAnsi="Arial" w:cs="Arial"/>
+                <w:noProof/>
+                <w:sz w:val="24"/>
+                <w:szCs w:val="24"/>
+              </w:rPr>
+              <w:t>0</w:t>
+            </w:r>
+          </w:p>
+        </w:tc>
+        <w:tc>
+          <w:tcPr>
+            <w:tcW w:w="1451" w:type="dxa"/>
+          </w:tcPr>
+          <w:p>
+            <w:pPr>
+              <w:jc w:val="center"/>
+              <w:rPr>
+                <w:rFonts w:ascii="Arial" w:hAnsi="Arial" w:cs="Arial"/>
+                <w:noProof/>
+                <w:sz w:val="24"/>
+                <w:szCs w:val="24"/>
+              </w:rPr>
+            </w:pPr>
+            <w:r>
+              <w:rPr>
+                <w:rFonts w:ascii="Arial" w:hAnsi="Arial" w:cs="Arial"/>
+                <w:noProof/>
+                <w:sz w:val="24"/>
+                <w:szCs w:val="24"/>
+              </w:rPr>
+              <w:t>0</w:t>
+            </w:r>
+          </w:p>
+        </w:tc>
+        <w:tc>
+          <w:tcPr>
+            <w:tcW w:w="1276" w:type="dxa"/>
+          </w:tcPr>
+          <w:p>
+            <w:pPr>
+              <w:jc w:val="center"/>
+              <w:rPr>
+                <w:rFonts w:ascii="Arial" w:hAnsi="Arial" w:cs="Arial"/>
+                <w:noProof/>
+                <w:sz w:val="24"/>
+                <w:szCs w:val="24"/>
+              </w:rPr>
+            </w:pPr>
+            <w:r>
+              <w:rPr>
+                <w:rFonts w:ascii="Arial" w:hAnsi="Arial" w:cs="Arial"/>
+                <w:noProof/>
+                <w:sz w:val="24"/>
+                <w:szCs w:val="24"/>
+              </w:rPr>
+              <w:t>0</w:t>
+            </w:r>
+          </w:p>
+        </w:tc>
+      </w:tr>
+      <w:tr>
+        <w:trPr>
+          <w:jc w:val="center"/>
+        </w:trPr>
+        <w:tc>
+          <w:tcPr>
+            <w:tcW w:w="865" w:type="dxa"/>
+          </w:tcPr>
+          <w:p>
+            <w:pPr>
+              <w:jc w:val="center"/>
+              <w:rPr>
+                <w:rFonts w:ascii="Arial" w:hAnsi="Arial" w:cs="Arial"/>
+                <w:noProof/>
+                <w:sz w:val="24"/>
+                <w:szCs w:val="24"/>
+              </w:rPr>
+            </w:pPr>
+            <w:r>
+              <w:rPr>
+                <w:rFonts w:ascii="Arial" w:hAnsi="Arial" w:cs="Arial"/>
+                <w:noProof/>
+                <w:sz w:val="24"/>
+                <w:szCs w:val="24"/>
+              </w:rPr>
+              <w:t>4</w:t>
+            </w:r>
+          </w:p>
+        </w:tc>
+        <w:tc>
+          <w:tcPr>
+            <w:tcW w:w="1398" w:type="dxa"/>
+          </w:tcPr>
+          <w:p>
+            <w:pPr>
+              <w:jc w:val="center"/>
+              <w:rPr>
+                <w:rFonts w:ascii="Arial" w:hAnsi="Arial" w:cs="Arial"/>
+                <w:noProof/>
+                <w:sz w:val="24"/>
+                <w:szCs w:val="24"/>
+              </w:rPr>
+            </w:pPr>
+            <w:r>
+              <w:rPr>
+                <w:rFonts w:ascii="Arial" w:hAnsi="Arial" w:cs="Arial"/>
+                <w:noProof/>
+                <w:sz w:val="24"/>
+                <w:szCs w:val="24"/>
+              </w:rPr>
+              <w:t>5</w:t>
+            </w:r>
+          </w:p>
+        </w:tc>
+        <w:tc>
+          <w:tcPr>
+            <w:tcW w:w="1418" w:type="dxa"/>
+          </w:tcPr>
+          <w:p>
+            <w:pPr>
+              <w:jc w:val="center"/>
+              <w:rPr>
+                <w:rFonts w:ascii="Arial" w:hAnsi="Arial" w:cs="Arial"/>
+                <w:noProof/>
+                <w:sz w:val="24"/>
+                <w:szCs w:val="24"/>
+              </w:rPr>
+            </w:pPr>
+            <w:r>
+              <w:rPr>
+                <w:rFonts w:ascii="Arial" w:hAnsi="Arial" w:cs="Arial"/>
+                <w:noProof/>
+                <w:sz w:val="24"/>
+                <w:szCs w:val="24"/>
+              </w:rPr>
+              <w:t>1</w:t>
+            </w:r>
+          </w:p>
+        </w:tc>
+        <w:tc>
+          <w:tcPr>
+            <w:tcW w:w="1843" w:type="dxa"/>
+          </w:tcPr>
+          <w:p>
+            <w:pPr>
+              <w:jc w:val="center"/>
+              <w:rPr>
+                <w:rFonts w:ascii="Arial" w:hAnsi="Arial" w:cs="Arial"/>
+                <w:noProof/>
+                <w:sz w:val="24"/>
+                <w:szCs w:val="24"/>
+              </w:rPr>
+            </w:pPr>
+            <w:r>
+              <w:rPr>
+                <w:rFonts w:ascii="Arial" w:hAnsi="Arial" w:cs="Arial"/>
+                <w:noProof/>
+                <w:sz w:val="24"/>
+                <w:szCs w:val="24"/>
+              </w:rPr>
+              <w:t>5</w:t>
+            </w:r>
+          </w:p>
+        </w:tc>
+        <w:tc>
+          <w:tcPr>
+            <w:tcW w:w="1809" w:type="dxa"/>
+          </w:tcPr>
+          <w:p>
+            <w:pPr>
+              <w:jc w:val="center"/>
+              <w:rPr>
+                <w:rFonts w:ascii="Arial" w:hAnsi="Arial" w:cs="Arial"/>
+                <w:noProof/>
+                <w:sz w:val="24"/>
+                <w:szCs w:val="24"/>
+              </w:rPr>
+            </w:pPr>
+            <w:r>
+              <w:rPr>
+                <w:rFonts w:ascii="Arial" w:hAnsi="Arial" w:cs="Arial"/>
+                <w:noProof/>
+                <w:sz w:val="24"/>
+                <w:szCs w:val="24"/>
+              </w:rPr>
+              <w:t>1</w:t>
+            </w:r>
+          </w:p>
+        </w:tc>
+        <w:tc>
+          <w:tcPr>
+            <w:tcW w:w="1451" w:type="dxa"/>
+          </w:tcPr>
+          <w:p>
+            <w:pPr>
+              <w:jc w:val="center"/>
+              <w:rPr>
+                <w:rFonts w:ascii="Arial" w:hAnsi="Arial" w:cs="Arial"/>
+                <w:noProof/>
+                <w:sz w:val="24"/>
+                <w:szCs w:val="24"/>
+              </w:rPr>
+            </w:pPr>
+            <w:r>
+              <w:rPr>
+                <w:rFonts w:ascii="Arial" w:hAnsi="Arial" w:cs="Arial"/>
+                <w:noProof/>
+                <w:sz w:val="24"/>
+                <w:szCs w:val="24"/>
+              </w:rPr>
+              <w:t>5</w:t>
+            </w:r>
+          </w:p>
+        </w:tc>
+        <w:tc>
+          <w:tcPr>
+            <w:tcW w:w="1276" w:type="dxa"/>
+          </w:tcPr>
+          <w:p>
+            <w:pPr>
+              <w:jc w:val="center"/>
+              <w:rPr>
+                <w:rFonts w:ascii="Arial" w:hAnsi="Arial" w:cs="Arial"/>
+                <w:noProof/>
+                <w:sz w:val="24"/>
+                <w:szCs w:val="24"/>
+              </w:rPr>
+            </w:pPr>
+            <w:r>
+              <w:rPr>
+                <w:rFonts w:ascii="Arial" w:hAnsi="Arial" w:cs="Arial"/>
+                <w:noProof/>
+                <w:sz w:val="24"/>
+                <w:szCs w:val="24"/>
+              </w:rPr>
+              <w:t>1</w:t>
+            </w:r>
+          </w:p>
+        </w:tc>
+      </w:tr>
+    </w:tbl>
+    <w:p>
+      <w:pPr>
+        <w:pStyle w:val="ListParagraph"/>
+        <w:tabs>
+          <w:tab w:val="left" w:pos="5882"/>
+        </w:tabs>
+        <w:ind w:left="780"/>
+        <w:jc w:val="center"/>
+        <w:rPr>
+          <w:rFonts w:ascii="Arial" w:hAnsi="Arial" w:cs="Arial"/>
+          <w:b/>
+          <w:bCs/>
+          <w:noProof/>
+          <w:sz w:val="24"/>
+          <w:szCs w:val="24"/>
+          <w:lang w:val="en-US"/>
+        </w:rPr>
+      </w:pPr>
     </w:p>
     <w:p>
       <w:pPr>
